--- a/Erricsson Materials/Junior Software Developer(s) Resume & Requirements .docx
+++ b/Erricsson Materials/Junior Software Developer(s) Resume & Requirements .docx
@@ -321,7 +321,59 @@
           <w:color w:val="242424"/>
           <w:lang w:val="en-CA" w:eastAsia="en-CA"/>
         </w:rPr>
-        <w:t xml:space="preserve"> and languages ​​derived from Java, Spring boot and JavaScript as well as familiarity with JDK 8+, ex: Lambda, CompletableFuture, etc. </w:t>
+        <w:t xml:space="preserve"> and languages ​​derived from </w:t>
+      </w:r>
+      <w:r>
+        <w:rPr>
+          <w:rFonts w:ascii="customd60ca8351aee4942a2316" w:hAnsi="customd60ca8351aee4942a2316"/>
+          <w:color w:val="242424"/>
+          <w:highlight w:val="yellow"/>
+          <w:lang w:val="en-CA" w:eastAsia="en-CA"/>
+        </w:rPr>
+        <w:t>Java</w:t>
+      </w:r>
+      <w:r>
+        <w:rPr>
+          <w:rFonts w:ascii="customd60ca8351aee4942a2316" w:hAnsi="customd60ca8351aee4942a2316"/>
+          <w:color w:val="242424"/>
+          <w:lang w:val="en-CA" w:eastAsia="en-CA"/>
+        </w:rPr>
+        <w:t xml:space="preserve">, Spring boot and </w:t>
+      </w:r>
+      <w:r>
+        <w:rPr>
+          <w:rFonts w:ascii="customd60ca8351aee4942a2316" w:hAnsi="customd60ca8351aee4942a2316"/>
+          <w:color w:val="242424"/>
+          <w:highlight w:val="yellow"/>
+          <w:lang w:val="en-CA" w:eastAsia="en-CA"/>
+        </w:rPr>
+        <w:t>JavaScript</w:t>
+      </w:r>
+      <w:r>
+        <w:rPr>
+          <w:rFonts w:ascii="customd60ca8351aee4942a2316" w:hAnsi="customd60ca8351aee4942a2316"/>
+          <w:color w:val="242424"/>
+          <w:lang w:val="en-CA" w:eastAsia="en-CA"/>
+        </w:rPr>
+        <w:t xml:space="preserve"> as well as familiarity with JDK 8+, ex: Lambda, </w:t>
+      </w:r>
+      <w:proofErr w:type="spellStart"/>
+      <w:r>
+        <w:rPr>
+          <w:rFonts w:ascii="customd60ca8351aee4942a2316" w:hAnsi="customd60ca8351aee4942a2316"/>
+          <w:color w:val="242424"/>
+          <w:lang w:val="en-CA" w:eastAsia="en-CA"/>
+        </w:rPr>
+        <w:t>CompletableFuture</w:t>
+      </w:r>
+      <w:proofErr w:type="spellEnd"/>
+      <w:r>
+        <w:rPr>
+          <w:rFonts w:ascii="customd60ca8351aee4942a2316" w:hAnsi="customd60ca8351aee4942a2316"/>
+          <w:color w:val="242424"/>
+          <w:lang w:val="en-CA" w:eastAsia="en-CA"/>
+        </w:rPr>
+        <w:t>, etc. </w:t>
       </w:r>
     </w:p>
     <w:p>
@@ -396,6 +448,7 @@
         <w:rPr>
           <w:rFonts w:ascii="customd60ca8351aee4942a2316" w:hAnsi="customd60ca8351aee4942a2316"/>
           <w:color w:val="242424"/>
+          <w:highlight w:val="yellow"/>
           <w:lang w:val="en-CA" w:eastAsia="en-CA"/>
         </w:rPr>
       </w:pPr>
@@ -403,6 +456,7 @@
         <w:rPr>
           <w:rFonts w:ascii="customd60ca8351aee4942a2316" w:hAnsi="customd60ca8351aee4942a2316"/>
           <w:color w:val="242424"/>
+          <w:highlight w:val="yellow"/>
           <w:lang w:val="en-CA" w:eastAsia="en-CA"/>
         </w:rPr>
         <w:t>Knowledge of object-oriented design patterns. </w:t>
@@ -453,7 +507,40 @@
           <w:color w:val="242424"/>
           <w:lang w:val="en-CA" w:eastAsia="en-CA"/>
         </w:rPr>
-        <w:t>Knowledge of containerization, virtualization and orchestration of services (Container, Docker, Kubernetes) </w:t>
+        <w:t xml:space="preserve">Knowledge of containerization, </w:t>
+      </w:r>
+      <w:r>
+        <w:rPr>
+          <w:rFonts w:ascii="customd60ca8351aee4942a2316" w:hAnsi="customd60ca8351aee4942a2316"/>
+          <w:color w:val="242424"/>
+          <w:lang w:val="en-CA" w:eastAsia="en-CA"/>
+        </w:rPr>
+        <w:t>virtualization,</w:t>
+      </w:r>
+      <w:r>
+        <w:rPr>
+          <w:rFonts w:ascii="customd60ca8351aee4942a2316" w:hAnsi="customd60ca8351aee4942a2316"/>
+          <w:color w:val="242424"/>
+          <w:lang w:val="en-CA" w:eastAsia="en-CA"/>
+        </w:rPr>
+        <w:t xml:space="preserve"> and orchestration of services </w:t>
+      </w:r>
+      <w:r>
+        <w:rPr>
+          <w:rFonts w:ascii="customd60ca8351aee4942a2316" w:hAnsi="customd60ca8351aee4942a2316"/>
+          <w:color w:val="242424"/>
+          <w:highlight w:val="yellow"/>
+          <w:lang w:val="en-CA" w:eastAsia="en-CA"/>
+        </w:rPr>
+        <w:t>(Container, Docker, Kubernetes)</w:t>
+      </w:r>
+      <w:r>
+        <w:rPr>
+          <w:rFonts w:ascii="customd60ca8351aee4942a2316" w:hAnsi="customd60ca8351aee4942a2316"/>
+          <w:color w:val="242424"/>
+          <w:lang w:val="en-CA" w:eastAsia="en-CA"/>
+        </w:rPr>
+        <w:t> </w:t>
       </w:r>
     </w:p>
     <w:p>
@@ -909,8 +996,20 @@
                 <w:szCs w:val="20"/>
                 <w:highlight w:val="yellow"/>
               </w:rPr>
-              <w:t>Object Oriented Progamming</w:t>
+              <w:t xml:space="preserve">Object Oriented </w:t>
             </w:r>
+            <w:proofErr w:type="spellStart"/>
+            <w:r>
+              <w:rPr>
+                <w:rStyle w:val="separator-main"/>
+                <w:rFonts w:ascii="Alegreya Sans" w:eastAsia="Alegreya Sans" w:hAnsi="Alegreya Sans" w:cs="Alegreya Sans"/>
+                <w:sz w:val="20"/>
+                <w:szCs w:val="20"/>
+                <w:highlight w:val="yellow"/>
+              </w:rPr>
+              <w:t>Progamming</w:t>
+            </w:r>
+            <w:proofErr w:type="spellEnd"/>
             <w:r>
               <w:rPr>
                 <w:rStyle w:val="separator-main"/>
@@ -1409,14 +1508,25 @@
         </w:rPr>
         <w:t xml:space="preserve"> Keras, </w:t>
       </w:r>
-      <w:r>
-        <w:rPr>
-          <w:rStyle w:val="span"/>
-          <w:rFonts w:ascii="Alegreya Sans" w:eastAsia="Alegreya Sans" w:hAnsi="Alegreya Sans" w:cs="Alegreya Sans"/>
-          <w:sz w:val="20"/>
-          <w:szCs w:val="20"/>
-        </w:rPr>
-        <w:t>PyTorch, Tensorflow, Sci-kit Learn, Pandas, Numpy</w:t>
+      <w:proofErr w:type="spellStart"/>
+      <w:r>
+        <w:rPr>
+          <w:rStyle w:val="span"/>
+          <w:rFonts w:ascii="Alegreya Sans" w:eastAsia="Alegreya Sans" w:hAnsi="Alegreya Sans" w:cs="Alegreya Sans"/>
+          <w:sz w:val="20"/>
+          <w:szCs w:val="20"/>
+        </w:rPr>
+        <w:t>PyTorch</w:t>
+      </w:r>
+      <w:proofErr w:type="spellEnd"/>
+      <w:r>
+        <w:rPr>
+          <w:rStyle w:val="span"/>
+          <w:rFonts w:ascii="Alegreya Sans" w:eastAsia="Alegreya Sans" w:hAnsi="Alegreya Sans" w:cs="Alegreya Sans"/>
+          <w:sz w:val="20"/>
+          <w:szCs w:val="20"/>
+        </w:rPr>
+        <w:t>, Tensorflow, Sci-kit Learn, Pandas, Numpy</w:t>
       </w:r>
       <w:r>
         <w:rPr>
@@ -1673,7 +1783,27 @@
           <w:sz w:val="20"/>
           <w:szCs w:val="20"/>
         </w:rPr>
-        <w:t xml:space="preserve"> GitOps,</w:t>
+        <w:t xml:space="preserve"> </w:t>
+      </w:r>
+      <w:proofErr w:type="spellStart"/>
+      <w:r>
+        <w:rPr>
+          <w:rStyle w:val="span"/>
+          <w:rFonts w:ascii="Alegreya Sans" w:eastAsia="Alegreya Sans" w:hAnsi="Alegreya Sans" w:cs="Alegreya Sans"/>
+          <w:sz w:val="20"/>
+          <w:szCs w:val="20"/>
+        </w:rPr>
+        <w:t>GitOps</w:t>
+      </w:r>
+      <w:proofErr w:type="spellEnd"/>
+      <w:r>
+        <w:rPr>
+          <w:rStyle w:val="span"/>
+          <w:rFonts w:ascii="Alegreya Sans" w:eastAsia="Alegreya Sans" w:hAnsi="Alegreya Sans" w:cs="Alegreya Sans"/>
+          <w:sz w:val="20"/>
+          <w:szCs w:val="20"/>
+        </w:rPr>
+        <w:t>,</w:t>
       </w:r>
       <w:r>
         <w:rPr>
@@ -2280,19 +2410,83 @@
         <w:spacing w:line="276" w:lineRule="auto"/>
         <w:ind w:left="865" w:right="200" w:hanging="261"/>
         <w:rPr>
-          <w:rStyle w:val="span"/>
-          <w:rFonts w:ascii="Alegreya Sans" w:eastAsia="Alegreya Sans" w:hAnsi="Alegreya Sans" w:cs="Alegreya Sans"/>
-          <w:sz w:val="20"/>
-          <w:szCs w:val="20"/>
-        </w:rPr>
-      </w:pPr>
-      <w:r>
-        <w:rPr>
           <w:rStyle w:val="separator-main"/>
           <w:rFonts w:ascii="Alegreya Sans" w:eastAsia="Alegreya Sans" w:hAnsi="Alegreya Sans" w:cs="Alegreya Sans"/>
           <w:sz w:val="20"/>
           <w:szCs w:val="20"/>
         </w:rPr>
+      </w:pPr>
+      <w:r>
+        <w:rPr>
+          <w:rStyle w:val="separator-main"/>
+          <w:rFonts w:ascii="Alegreya Sans" w:eastAsia="Alegreya Sans" w:hAnsi="Alegreya Sans" w:cs="Alegreya Sans"/>
+          <w:sz w:val="20"/>
+          <w:szCs w:val="20"/>
+        </w:rPr>
+        <w:t xml:space="preserve">Designed Features as mentioned in </w:t>
+      </w:r>
+      <w:hyperlink r:id="rId14" w:history="1">
+        <w:r>
+          <w:rPr>
+            <w:rStyle w:val="Hyperlink"/>
+            <w:rFonts w:ascii="Alegreya Sans" w:eastAsia="Alegreya Sans" w:hAnsi="Alegreya Sans" w:cs="Alegreya Sans"/>
+            <w:sz w:val="20"/>
+            <w:szCs w:val="20"/>
+          </w:rPr>
+          <w:t>https://adamas-audio.medium.com/adamas-audio-machine-learning-and-web-development-to-produce-cheap-audiobooks-and-voice-cloning-a05608e4485f</w:t>
+        </w:r>
+      </w:hyperlink>
+      <w:r>
+        <w:rPr>
+          <w:rStyle w:val="separator-main"/>
+          <w:rFonts w:ascii="Alegreya Sans" w:eastAsia="Alegreya Sans" w:hAnsi="Alegreya Sans" w:cs="Alegreya Sans"/>
+          <w:sz w:val="20"/>
+          <w:szCs w:val="20"/>
+        </w:rPr>
+        <w:t xml:space="preserve"> as </w:t>
+      </w:r>
+      <w:r>
+        <w:rPr>
+          <w:rStyle w:val="separator-main"/>
+          <w:rFonts w:ascii="Alegreya Sans" w:eastAsia="Alegreya Sans" w:hAnsi="Alegreya Sans" w:cs="Alegreya Sans"/>
+          <w:sz w:val="20"/>
+          <w:szCs w:val="20"/>
+        </w:rPr>
+        <w:t xml:space="preserve">Microservices. </w:t>
+      </w:r>
+      <w:r>
+        <w:rPr>
+          <w:rStyle w:val="separator-main"/>
+          <w:rFonts w:ascii="Alegreya Sans" w:eastAsia="Alegreya Sans" w:hAnsi="Alegreya Sans" w:cs="Alegreya Sans"/>
+          <w:sz w:val="20"/>
+          <w:szCs w:val="20"/>
+        </w:rPr>
+        <w:t xml:space="preserve">Microservices concepts had to be understood, implemented and debugged. </w:t>
+      </w:r>
+    </w:p>
+    <w:p>
+      <w:pPr>
+        <w:pStyle w:val="ulli"/>
+        <w:numPr>
+          <w:ilvl w:val="0"/>
+          <w:numId w:val="9"/>
+        </w:numPr>
+        <w:spacing w:line="276" w:lineRule="auto"/>
+        <w:ind w:left="865" w:right="200" w:hanging="261"/>
+        <w:rPr>
+          <w:rStyle w:val="span"/>
+          <w:rFonts w:ascii="Alegreya Sans" w:eastAsia="Alegreya Sans" w:hAnsi="Alegreya Sans" w:cs="Alegreya Sans"/>
+          <w:sz w:val="20"/>
+          <w:szCs w:val="20"/>
+        </w:rPr>
+      </w:pPr>
+      <w:r>
+        <w:rPr>
+          <w:rStyle w:val="separator-main"/>
+          <w:rFonts w:ascii="Alegreya Sans" w:eastAsia="Alegreya Sans" w:hAnsi="Alegreya Sans" w:cs="Alegreya Sans"/>
+          <w:sz w:val="20"/>
+          <w:szCs w:val="20"/>
+        </w:rPr>
         <w:t xml:space="preserve">Adamas Audio was hosted </w:t>
       </w:r>
       <w:r>
@@ -2313,7 +2507,7 @@
         </w:rPr>
         <w:t xml:space="preserve">, Apache server instance templates written in C/C++ are given here: </w:t>
       </w:r>
-      <w:hyperlink r:id="rId14" w:history="1">
+      <w:hyperlink r:id="rId15" w:history="1">
         <w:r>
           <w:rPr>
             <w:rStyle w:val="Hyperlink"/>
@@ -2382,6 +2576,86 @@
           <w:rFonts w:ascii="Alegreya Sans" w:eastAsia="Alegreya Sans" w:hAnsi="Alegreya Sans" w:cs="Alegreya Sans"/>
           <w:sz w:val="20"/>
           <w:szCs w:val="20"/>
+          <w:highlight w:val="yellow"/>
+        </w:rPr>
+        <w:t>Kubernetes</w:t>
+      </w:r>
+      <w:r>
+        <w:rPr>
+          <w:rStyle w:val="span"/>
+          <w:rFonts w:ascii="Alegreya Sans" w:eastAsia="Alegreya Sans" w:hAnsi="Alegreya Sans" w:cs="Alegreya Sans"/>
+          <w:sz w:val="20"/>
+          <w:szCs w:val="20"/>
+        </w:rPr>
+        <w:t xml:space="preserve"> were </w:t>
+      </w:r>
+      <w:r>
+        <w:rPr>
+          <w:rStyle w:val="span"/>
+          <w:rFonts w:ascii="Alegreya Sans" w:eastAsia="Alegreya Sans" w:hAnsi="Alegreya Sans" w:cs="Alegreya Sans"/>
+          <w:sz w:val="20"/>
+          <w:szCs w:val="20"/>
+        </w:rPr>
+        <w:t xml:space="preserve">partially utilized in the development and deployment phase, but since there was not enough traffic to split workloads, only 1 IP address was utilized. </w:t>
+      </w:r>
+    </w:p>
+    <w:p>
+      <w:pPr>
+        <w:pStyle w:val="ulli"/>
+        <w:numPr>
+          <w:ilvl w:val="0"/>
+          <w:numId w:val="9"/>
+        </w:numPr>
+        <w:spacing w:line="276" w:lineRule="auto"/>
+        <w:ind w:left="865" w:right="200" w:hanging="261"/>
+        <w:rPr>
+          <w:rStyle w:val="span"/>
+          <w:rFonts w:ascii="Alegreya Sans" w:eastAsia="Alegreya Sans" w:hAnsi="Alegreya Sans" w:cs="Alegreya Sans"/>
+          <w:sz w:val="20"/>
+          <w:szCs w:val="20"/>
+        </w:rPr>
+      </w:pPr>
+      <w:r>
+        <w:rPr>
+          <w:rStyle w:val="span"/>
+          <w:rFonts w:ascii="Alegreya Sans" w:eastAsia="Alegreya Sans" w:hAnsi="Alegreya Sans" w:cs="Alegreya Sans"/>
+          <w:sz w:val="20"/>
+          <w:szCs w:val="20"/>
+        </w:rPr>
+        <w:t>Virtualization and Containerization were also attempted to be utilized in conjunction to Git to deploy applications on mass</w:t>
+      </w:r>
+      <w:r>
+        <w:rPr>
+          <w:rStyle w:val="span"/>
+          <w:rFonts w:ascii="Alegreya Sans" w:eastAsia="Alegreya Sans" w:hAnsi="Alegreya Sans" w:cs="Alegreya Sans"/>
+          <w:sz w:val="20"/>
+          <w:szCs w:val="20"/>
+        </w:rPr>
+        <w:t xml:space="preserve">, but a custom instance of Apache was needed for server compatibility hence Virtualization and Containerization were not utilized. Familiarity and Experience with Virtualization and Containerization was gained. </w:t>
+      </w:r>
+    </w:p>
+    <w:p>
+      <w:pPr>
+        <w:pStyle w:val="ulli"/>
+        <w:numPr>
+          <w:ilvl w:val="0"/>
+          <w:numId w:val="9"/>
+        </w:numPr>
+        <w:spacing w:line="276" w:lineRule="auto"/>
+        <w:ind w:left="865" w:right="200" w:hanging="261"/>
+        <w:rPr>
+          <w:rStyle w:val="span"/>
+          <w:rFonts w:ascii="Alegreya Sans" w:eastAsia="Alegreya Sans" w:hAnsi="Alegreya Sans" w:cs="Alegreya Sans"/>
+          <w:sz w:val="20"/>
+          <w:szCs w:val="20"/>
+        </w:rPr>
+      </w:pPr>
+      <w:r>
+        <w:rPr>
+          <w:rStyle w:val="span"/>
+          <w:rFonts w:ascii="Alegreya Sans" w:eastAsia="Alegreya Sans" w:hAnsi="Alegreya Sans" w:cs="Alegreya Sans"/>
+          <w:sz w:val="20"/>
+          <w:szCs w:val="20"/>
         </w:rPr>
         <w:t>The w</w:t>
       </w:r>
@@ -2761,7 +3035,7 @@
         </w:rPr>
         <w:t xml:space="preserve">Developed Algorithms integrating machine learning algorithms for data analysis using a data point integrating it into a live data trading feed using lean trading engine Framework: </w:t>
       </w:r>
-      <w:hyperlink r:id="rId15" w:anchor="topic100.html" w:history="1">
+      <w:hyperlink r:id="rId16" w:anchor="topic100.html" w:history="1">
         <w:r>
           <w:rPr>
             <w:rStyle w:val="Hyperlink"/>
@@ -3020,6 +3294,7 @@
           <w:sz w:val="20"/>
           <w:szCs w:val="20"/>
         </w:rPr>
+        <w:lastRenderedPageBreak/>
         <w:t>University of Calgary</w:t>
       </w:r>
       <w:r>
@@ -3252,7 +3527,7 @@
         </w:rPr>
         <w:t xml:space="preserve">repository: </w:t>
       </w:r>
-      <w:hyperlink r:id="rId16" w:history="1">
+      <w:hyperlink r:id="rId17" w:history="1">
         <w:r>
           <w:rPr>
             <w:rStyle w:val="Hyperlink"/>
@@ -3298,7 +3573,7 @@
         </w:rPr>
         <w:t xml:space="preserve">Link verifying research: </w:t>
       </w:r>
-      <w:hyperlink r:id="rId17" w:history="1">
+      <w:hyperlink r:id="rId18" w:history="1">
         <w:r>
           <w:rPr>
             <w:rStyle w:val="Hyperlink"/>
@@ -3333,7 +3608,6 @@
           <w:sz w:val="20"/>
           <w:szCs w:val="20"/>
         </w:rPr>
-        <w:lastRenderedPageBreak/>
         <w:t>ODMR thesis: Worked on building a building an optically detected magnetic resonance (ODMR) microscope, with the intent of mind to use qubits to produce nanoscale imagery and video.</w:t>
       </w:r>
     </w:p>
